--- a/docs/Grupo 13 - Tech Challenge Fase 04.docx
+++ b/docs/Grupo 13 - Tech Challenge Fase 04.docx
@@ -487,6 +487,33 @@
           <w:szCs w:val="24"/>
         </w:rPr>
       </w:pPr>
+      <w:r>
+        <w:rPr>
+          <w:rFonts w:ascii="Arial" w:eastAsia="Arial" w:hAnsi="Arial" w:cs="Arial"/>
+          <w:sz w:val="28"/>
+          <w:szCs w:val="28"/>
+        </w:rPr>
+        <w:t>Link da apresentação:</w:t>
+      </w:r>
+      <w:r>
+        <w:rPr>
+          <w:rFonts w:ascii="Arial" w:eastAsia="Arial" w:hAnsi="Arial" w:cs="Arial"/>
+          <w:sz w:val="24"/>
+          <w:szCs w:val="24"/>
+        </w:rPr>
+        <w:t xml:space="preserve"> </w:t>
+      </w:r>
+      <w:hyperlink r:id="rId5" w:history="1">
+        <w:r>
+          <w:rPr>
+            <w:rStyle w:val="Hyperlink"/>
+            <w:rFonts w:ascii="Arial" w:eastAsia="Arial" w:hAnsi="Arial" w:cs="Arial"/>
+            <w:sz w:val="24"/>
+            <w:szCs w:val="24"/>
+          </w:rPr>
+          <w:t>https://drive.google.com/file/d/1b-Cj35lO0d9u_v0Ul1FLlC1scbcNiRYv/view?usp=sharing</w:t>
+        </w:r>
+      </w:hyperlink>
     </w:p>
     <w:p>
       <w:pPr>
@@ -503,6 +530,16 @@
         <w:spacing w:after="160" w:line="259" w:lineRule="auto"/>
         <w:rPr>
           <w:rFonts w:ascii="Arial" w:eastAsia="Arial" w:hAnsi="Arial" w:cs="Arial"/>
+          <w:sz w:val="24"/>
+          <w:szCs w:val="24"/>
+        </w:rPr>
+      </w:pPr>
+    </w:p>
+    <w:p>
+      <w:pPr>
+        <w:spacing w:after="160" w:line="259" w:lineRule="auto"/>
+        <w:rPr>
+          <w:rFonts w:ascii="Arial" w:eastAsia="Arial" w:hAnsi="Arial" w:cs="Arial"/>
           <w:color w:val="467886" w:themeColor="hyperlink"/>
           <w:sz w:val="24"/>
           <w:szCs w:val="24"/>
@@ -538,7 +575,7 @@
         </w:rPr>
         <w:t xml:space="preserve">: </w:t>
       </w:r>
-      <w:hyperlink r:id="rId5" w:history="1">
+      <w:hyperlink r:id="rId6" w:history="1">
         <w:r>
           <w:rPr>
             <w:rStyle w:val="Hyperlink"/>
@@ -575,7 +612,7 @@
           <w:lang w:val="en-US"/>
         </w:rPr>
       </w:pPr>
-      <w:hyperlink r:id="rId6" w:history="1">
+      <w:hyperlink r:id="rId7" w:history="1">
         <w:proofErr w:type="spellStart"/>
         <w:r>
           <w:rPr>
@@ -628,7 +665,7 @@
           <w:lang w:val="en-US"/>
         </w:rPr>
       </w:pPr>
-      <w:hyperlink r:id="rId7" w:history="1">
+      <w:hyperlink r:id="rId8" w:history="1">
         <w:proofErr w:type="spellStart"/>
         <w:r>
           <w:rPr>
@@ -703,7 +740,7 @@
           <w:lang w:val="en-US"/>
         </w:rPr>
       </w:pPr>
-      <w:hyperlink r:id="rId8" w:history="1">
+      <w:hyperlink r:id="rId9" w:history="1">
         <w:proofErr w:type="spellStart"/>
         <w:r>
           <w:rPr>
@@ -756,7 +793,7 @@
           <w:lang w:val="en-US"/>
         </w:rPr>
       </w:pPr>
-      <w:hyperlink r:id="rId9" w:history="1">
+      <w:hyperlink r:id="rId10" w:history="1">
         <w:r>
           <w:rPr>
             <w:rStyle w:val="Hyperlink"/>
@@ -797,7 +834,7 @@
           <w:lang w:val="en-US"/>
         </w:rPr>
       </w:pPr>
-      <w:hyperlink r:id="rId10" w:history="1">
+      <w:hyperlink r:id="rId11" w:history="1">
         <w:r>
           <w:rPr>
             <w:rStyle w:val="Hyperlink"/>
@@ -838,7 +875,7 @@
           <w:lang w:val="en-US"/>
         </w:rPr>
       </w:pPr>
-      <w:hyperlink r:id="rId11" w:history="1">
+      <w:hyperlink r:id="rId12" w:history="1">
         <w:r>
           <w:rPr>
             <w:rStyle w:val="Hyperlink"/>
@@ -865,33 +902,6 @@
     </w:p>
     <w:p>
       <w:pPr>
-        <w:spacing w:after="160" w:line="259" w:lineRule="auto"/>
-        <w:rPr>
-          <w:rFonts w:ascii="Arial" w:eastAsia="Arial" w:hAnsi="Arial" w:cs="Arial"/>
-          <w:color w:val="0070C0"/>
-          <w:sz w:val="24"/>
-          <w:szCs w:val="24"/>
-          <w:u w:val="single"/>
-          <w:lang w:val="en-US"/>
-        </w:rPr>
-      </w:pPr>
-    </w:p>
-    <w:p>
-      <w:pPr>
-        <w:spacing w:before="100" w:after="100"/>
-        <w:rPr>
-          <w:rFonts w:ascii="Arial" w:eastAsia="Arial" w:hAnsi="Arial" w:cs="Arial"/>
-          <w:b/>
-          <w:bCs/>
-          <w:color w:val="000000" w:themeColor="text1"/>
-          <w:sz w:val="32"/>
-          <w:szCs w:val="32"/>
-          <w:lang w:val="en-US"/>
-        </w:rPr>
-      </w:pPr>
-    </w:p>
-    <w:p>
-      <w:pPr>
         <w:spacing w:before="100" w:after="100"/>
         <w:rPr>
           <w:rFonts w:ascii="Arial" w:eastAsia="Arial" w:hAnsi="Arial" w:cs="Arial"/>
@@ -1097,10 +1107,6 @@
         <w:p>
           <w:pPr>
             <w:pStyle w:val="Sumrio1"/>
-            <w:tabs>
-              <w:tab w:val="left" w:pos="480"/>
-              <w:tab w:val="right" w:leader="dot" w:pos="9350"/>
-            </w:tabs>
             <w:rPr>
               <w:rFonts w:asciiTheme="minorHAnsi" w:eastAsiaTheme="minorEastAsia" w:hAnsiTheme="minorHAnsi" w:cstheme="minorBidi"/>
               <w:noProof/>
@@ -1119,7 +1125,7 @@
           <w:r>
             <w:fldChar w:fldCharType="separate"/>
           </w:r>
-          <w:hyperlink w:anchor="_Toc184333207" w:history="1">
+          <w:hyperlink w:anchor="_Toc184369069" w:history="1">
             <w:r>
               <w:rPr>
                 <w:rStyle w:val="Hyperlink"/>
@@ -1143,7 +1149,7 @@
                 <w:rStyle w:val="Hyperlink"/>
                 <w:noProof/>
               </w:rPr>
-              <w:t>Tecnologias</w:t>
+              <w:t>Apresentação</w:t>
             </w:r>
             <w:r>
               <w:rPr>
@@ -1164,7 +1170,7 @@
                 <w:noProof/>
                 <w:webHidden/>
               </w:rPr>
-              <w:instrText xml:space="preserve"> PAGEREF _Toc184333207 \h </w:instrText>
+              <w:instrText xml:space="preserve"> PAGEREF _Toc184369069 \h </w:instrText>
             </w:r>
             <w:r>
               <w:rPr>
@@ -1198,10 +1204,6 @@
         <w:p>
           <w:pPr>
             <w:pStyle w:val="Sumrio1"/>
-            <w:tabs>
-              <w:tab w:val="left" w:pos="480"/>
-              <w:tab w:val="right" w:leader="dot" w:pos="9350"/>
-            </w:tabs>
             <w:rPr>
               <w:rFonts w:asciiTheme="minorHAnsi" w:eastAsiaTheme="minorEastAsia" w:hAnsiTheme="minorHAnsi" w:cstheme="minorBidi"/>
               <w:noProof/>
@@ -1211,7 +1213,7 @@
               <w14:ligatures w14:val="standardContextual"/>
             </w:rPr>
           </w:pPr>
-          <w:hyperlink w:anchor="_Toc184333208" w:history="1">
+          <w:hyperlink w:anchor="_Toc184369070" w:history="1">
             <w:r>
               <w:rPr>
                 <w:rStyle w:val="Hyperlink"/>
@@ -1235,7 +1237,7 @@
                 <w:rStyle w:val="Hyperlink"/>
                 <w:noProof/>
               </w:rPr>
-              <w:t>Desenhos</w:t>
+              <w:t>Tecnologias</w:t>
             </w:r>
             <w:r>
               <w:rPr>
@@ -1256,7 +1258,7 @@
                 <w:noProof/>
                 <w:webHidden/>
               </w:rPr>
-              <w:instrText xml:space="preserve"> PAGEREF _Toc184333208 \h </w:instrText>
+              <w:instrText xml:space="preserve"> PAGEREF _Toc184369070 \h </w:instrText>
             </w:r>
             <w:r>
               <w:rPr>
@@ -1276,7 +1278,7 @@
                 <w:noProof/>
                 <w:webHidden/>
               </w:rPr>
-              <w:t>4</w:t>
+              <w:t>3</w:t>
             </w:r>
             <w:r>
               <w:rPr>
@@ -1290,10 +1292,6 @@
         <w:p>
           <w:pPr>
             <w:pStyle w:val="Sumrio1"/>
-            <w:tabs>
-              <w:tab w:val="left" w:pos="660"/>
-              <w:tab w:val="right" w:leader="dot" w:pos="9350"/>
-            </w:tabs>
             <w:rPr>
               <w:rFonts w:asciiTheme="minorHAnsi" w:eastAsiaTheme="minorEastAsia" w:hAnsiTheme="minorHAnsi" w:cstheme="minorBidi"/>
               <w:noProof/>
@@ -1303,13 +1301,13 @@
               <w14:ligatures w14:val="standardContextual"/>
             </w:rPr>
           </w:pPr>
-          <w:hyperlink w:anchor="_Toc184333209" w:history="1">
+          <w:hyperlink w:anchor="_Toc184369071" w:history="1">
             <w:r>
               <w:rPr>
                 <w:rStyle w:val="Hyperlink"/>
                 <w:noProof/>
               </w:rPr>
-              <w:t>2.1.</w:t>
+              <w:t>3.</w:t>
             </w:r>
             <w:r>
               <w:rPr>
@@ -1327,7 +1325,7 @@
                 <w:rStyle w:val="Hyperlink"/>
                 <w:noProof/>
               </w:rPr>
-              <w:t>Desenho de Arquitetura</w:t>
+              <w:t>Desenhos</w:t>
             </w:r>
             <w:r>
               <w:rPr>
@@ -1348,7 +1346,7 @@
                 <w:noProof/>
                 <w:webHidden/>
               </w:rPr>
-              <w:instrText xml:space="preserve"> PAGEREF _Toc184333209 \h </w:instrText>
+              <w:instrText xml:space="preserve"> PAGEREF _Toc184369071 \h </w:instrText>
             </w:r>
             <w:r>
               <w:rPr>
@@ -1382,10 +1380,6 @@
         <w:p>
           <w:pPr>
             <w:pStyle w:val="Sumrio1"/>
-            <w:tabs>
-              <w:tab w:val="left" w:pos="480"/>
-              <w:tab w:val="right" w:leader="dot" w:pos="9350"/>
-            </w:tabs>
             <w:rPr>
               <w:rFonts w:asciiTheme="minorHAnsi" w:eastAsiaTheme="minorEastAsia" w:hAnsiTheme="minorHAnsi" w:cstheme="minorBidi"/>
               <w:noProof/>
@@ -1395,13 +1389,13 @@
               <w14:ligatures w14:val="standardContextual"/>
             </w:rPr>
           </w:pPr>
-          <w:hyperlink w:anchor="_Toc184333210" w:history="1">
+          <w:hyperlink w:anchor="_Toc184369072" w:history="1">
             <w:r>
               <w:rPr>
                 <w:rStyle w:val="Hyperlink"/>
                 <w:noProof/>
               </w:rPr>
-              <w:t>3.</w:t>
+              <w:t>3.1.</w:t>
             </w:r>
             <w:r>
               <w:rPr>
@@ -1419,7 +1413,7 @@
                 <w:rStyle w:val="Hyperlink"/>
                 <w:noProof/>
               </w:rPr>
-              <w:t>Métricas de qualidade e cobertura de código</w:t>
+              <w:t>Desenho de Arquitetura</w:t>
             </w:r>
             <w:r>
               <w:rPr>
@@ -1440,7 +1434,7 @@
                 <w:noProof/>
                 <w:webHidden/>
               </w:rPr>
-              <w:instrText xml:space="preserve"> PAGEREF _Toc184333210 \h </w:instrText>
+              <w:instrText xml:space="preserve"> PAGEREF _Toc184369072 \h </w:instrText>
             </w:r>
             <w:r>
               <w:rPr>
@@ -1460,7 +1454,7 @@
                 <w:noProof/>
                 <w:webHidden/>
               </w:rPr>
-              <w:t>5</w:t>
+              <w:t>4</w:t>
             </w:r>
             <w:r>
               <w:rPr>
@@ -1474,10 +1468,6 @@
         <w:p>
           <w:pPr>
             <w:pStyle w:val="Sumrio1"/>
-            <w:tabs>
-              <w:tab w:val="left" w:pos="660"/>
-              <w:tab w:val="right" w:leader="dot" w:pos="9350"/>
-            </w:tabs>
             <w:rPr>
               <w:rFonts w:asciiTheme="minorHAnsi" w:eastAsiaTheme="minorEastAsia" w:hAnsiTheme="minorHAnsi" w:cstheme="minorBidi"/>
               <w:noProof/>
@@ -1487,13 +1477,13 @@
               <w14:ligatures w14:val="standardContextual"/>
             </w:rPr>
           </w:pPr>
-          <w:hyperlink w:anchor="_Toc184333211" w:history="1">
+          <w:hyperlink w:anchor="_Toc184369073" w:history="1">
             <w:r>
               <w:rPr>
                 <w:rStyle w:val="Hyperlink"/>
                 <w:noProof/>
               </w:rPr>
-              <w:t>3.1.</w:t>
+              <w:t>4.</w:t>
             </w:r>
             <w:r>
               <w:rPr>
@@ -1511,7 +1501,7 @@
                 <w:rStyle w:val="Hyperlink"/>
                 <w:noProof/>
               </w:rPr>
-              <w:t>Customer</w:t>
+              <w:t>Métricas de qualidade e cobertura de código</w:t>
             </w:r>
             <w:r>
               <w:rPr>
@@ -1532,7 +1522,7 @@
                 <w:noProof/>
                 <w:webHidden/>
               </w:rPr>
-              <w:instrText xml:space="preserve"> PAGEREF _Toc184333211 \h </w:instrText>
+              <w:instrText xml:space="preserve"> PAGEREF _Toc184369073 \h </w:instrText>
             </w:r>
             <w:r>
               <w:rPr>
@@ -1566,10 +1556,6 @@
         <w:p>
           <w:pPr>
             <w:pStyle w:val="Sumrio1"/>
-            <w:tabs>
-              <w:tab w:val="left" w:pos="660"/>
-              <w:tab w:val="right" w:leader="dot" w:pos="9350"/>
-            </w:tabs>
             <w:rPr>
               <w:rFonts w:asciiTheme="minorHAnsi" w:eastAsiaTheme="minorEastAsia" w:hAnsiTheme="minorHAnsi" w:cstheme="minorBidi"/>
               <w:noProof/>
@@ -1579,13 +1565,13 @@
               <w14:ligatures w14:val="standardContextual"/>
             </w:rPr>
           </w:pPr>
-          <w:hyperlink w:anchor="_Toc184333212" w:history="1">
+          <w:hyperlink w:anchor="_Toc184369074" w:history="1">
             <w:r>
               <w:rPr>
                 <w:rStyle w:val="Hyperlink"/>
                 <w:noProof/>
               </w:rPr>
-              <w:t>3.2.</w:t>
+              <w:t>4.1.</w:t>
             </w:r>
             <w:r>
               <w:rPr>
@@ -1603,7 +1589,7 @@
                 <w:rStyle w:val="Hyperlink"/>
                 <w:noProof/>
               </w:rPr>
-              <w:t>Order</w:t>
+              <w:t>Customer</w:t>
             </w:r>
             <w:r>
               <w:rPr>
@@ -1624,7 +1610,7 @@
                 <w:noProof/>
                 <w:webHidden/>
               </w:rPr>
-              <w:instrText xml:space="preserve"> PAGEREF _Toc184333212 \h </w:instrText>
+              <w:instrText xml:space="preserve"> PAGEREF _Toc184369074 \h </w:instrText>
             </w:r>
             <w:r>
               <w:rPr>
@@ -1644,7 +1630,7 @@
                 <w:noProof/>
                 <w:webHidden/>
               </w:rPr>
-              <w:t>6</w:t>
+              <w:t>5</w:t>
             </w:r>
             <w:r>
               <w:rPr>
@@ -1658,10 +1644,6 @@
         <w:p>
           <w:pPr>
             <w:pStyle w:val="Sumrio1"/>
-            <w:tabs>
-              <w:tab w:val="left" w:pos="660"/>
-              <w:tab w:val="right" w:leader="dot" w:pos="9350"/>
-            </w:tabs>
             <w:rPr>
               <w:rFonts w:asciiTheme="minorHAnsi" w:eastAsiaTheme="minorEastAsia" w:hAnsiTheme="minorHAnsi" w:cstheme="minorBidi"/>
               <w:noProof/>
@@ -1671,13 +1653,13 @@
               <w14:ligatures w14:val="standardContextual"/>
             </w:rPr>
           </w:pPr>
-          <w:hyperlink w:anchor="_Toc184333213" w:history="1">
+          <w:hyperlink w:anchor="_Toc184369075" w:history="1">
             <w:r>
               <w:rPr>
                 <w:rStyle w:val="Hyperlink"/>
                 <w:noProof/>
               </w:rPr>
-              <w:t>3.3.</w:t>
+              <w:t>4.2.</w:t>
             </w:r>
             <w:r>
               <w:rPr>
@@ -1695,6 +1677,94 @@
                 <w:rStyle w:val="Hyperlink"/>
                 <w:noProof/>
               </w:rPr>
+              <w:t>Order</w:t>
+            </w:r>
+            <w:r>
+              <w:rPr>
+                <w:noProof/>
+                <w:webHidden/>
+              </w:rPr>
+              <w:tab/>
+            </w:r>
+            <w:r>
+              <w:rPr>
+                <w:noProof/>
+                <w:webHidden/>
+              </w:rPr>
+              <w:fldChar w:fldCharType="begin"/>
+            </w:r>
+            <w:r>
+              <w:rPr>
+                <w:noProof/>
+                <w:webHidden/>
+              </w:rPr>
+              <w:instrText xml:space="preserve"> PAGEREF _Toc184369075 \h </w:instrText>
+            </w:r>
+            <w:r>
+              <w:rPr>
+                <w:noProof/>
+                <w:webHidden/>
+              </w:rPr>
+            </w:r>
+            <w:r>
+              <w:rPr>
+                <w:noProof/>
+                <w:webHidden/>
+              </w:rPr>
+              <w:fldChar w:fldCharType="separate"/>
+            </w:r>
+            <w:r>
+              <w:rPr>
+                <w:noProof/>
+                <w:webHidden/>
+              </w:rPr>
+              <w:t>6</w:t>
+            </w:r>
+            <w:r>
+              <w:rPr>
+                <w:noProof/>
+                <w:webHidden/>
+              </w:rPr>
+              <w:fldChar w:fldCharType="end"/>
+            </w:r>
+          </w:hyperlink>
+        </w:p>
+        <w:p>
+          <w:pPr>
+            <w:pStyle w:val="Sumrio1"/>
+            <w:rPr>
+              <w:rFonts w:asciiTheme="minorHAnsi" w:eastAsiaTheme="minorEastAsia" w:hAnsiTheme="minorHAnsi" w:cstheme="minorBidi"/>
+              <w:noProof/>
+              <w:kern w:val="2"/>
+              <w:sz w:val="24"/>
+              <w:szCs w:val="24"/>
+              <w14:ligatures w14:val="standardContextual"/>
+            </w:rPr>
+          </w:pPr>
+          <w:hyperlink w:anchor="_Toc184369076" w:history="1">
+            <w:r>
+              <w:rPr>
+                <w:rStyle w:val="Hyperlink"/>
+                <w:noProof/>
+              </w:rPr>
+              <w:t>4.3.</w:t>
+            </w:r>
+            <w:r>
+              <w:rPr>
+                <w:rFonts w:asciiTheme="minorHAnsi" w:eastAsiaTheme="minorEastAsia" w:hAnsiTheme="minorHAnsi" w:cstheme="minorBidi"/>
+                <w:noProof/>
+                <w:kern w:val="2"/>
+                <w:sz w:val="24"/>
+                <w:szCs w:val="24"/>
+                <w14:ligatures w14:val="standardContextual"/>
+              </w:rPr>
+              <w:tab/>
+            </w:r>
+            <w:r>
+              <w:rPr>
+                <w:rStyle w:val="Hyperlink"/>
+                <w:noProof/>
+              </w:rPr>
               <w:t>Payment</w:t>
             </w:r>
             <w:r>
@@ -1716,7 +1786,7 @@
                 <w:noProof/>
                 <w:webHidden/>
               </w:rPr>
-              <w:instrText xml:space="preserve"> PAGEREF _Toc184333213 \h </w:instrText>
+              <w:instrText xml:space="preserve"> PAGEREF _Toc184369076 \h </w:instrText>
             </w:r>
             <w:r>
               <w:rPr>
@@ -1911,722 +1981,55 @@
           <w:color w:val="000000" w:themeColor="text1"/>
         </w:rPr>
       </w:pPr>
-      <w:bookmarkStart w:id="0" w:name="_Toc184333207"/>
+      <w:bookmarkStart w:id="0" w:name="_Toc184369069"/>
       <w:r>
         <w:rPr>
           <w:color w:val="000000" w:themeColor="text1"/>
         </w:rPr>
-        <w:t>Tecnologias</w:t>
+        <w:t>Apresentação</w:t>
       </w:r>
       <w:bookmarkEnd w:id="0"/>
     </w:p>
     <w:p/>
     <w:p>
       <w:pPr>
-        <w:spacing w:before="100" w:after="100"/>
-        <w:ind w:firstLine="720"/>
-        <w:jc w:val="both"/>
-        <w:rPr>
-          <w:rFonts w:ascii="Arial" w:eastAsia="Arial" w:hAnsi="Arial" w:cs="Arial"/>
-          <w:color w:val="000000"/>
-          <w:sz w:val="24"/>
-          <w:szCs w:val="24"/>
-        </w:rPr>
-      </w:pPr>
-      <w:r>
-        <w:rPr>
-          <w:rFonts w:ascii="Arial" w:eastAsia="Arial" w:hAnsi="Arial" w:cs="Arial"/>
-          <w:color w:val="000000"/>
-          <w:sz w:val="24"/>
-          <w:szCs w:val="24"/>
-        </w:rPr>
-        <w:t xml:space="preserve">Para o </w:t>
-      </w:r>
-      <w:r>
-        <w:rPr>
-          <w:rFonts w:ascii="Arial" w:eastAsia="Arial" w:hAnsi="Arial" w:cs="Arial"/>
-          <w:color w:val="000000"/>
-          <w:sz w:val="24"/>
-          <w:szCs w:val="24"/>
-        </w:rPr>
-        <w:t>desenvolvimento do projeto, foram escolhidas as seguintes tecnologias:</w:t>
-      </w:r>
-    </w:p>
-    <w:p>
-      <w:pPr>
-        <w:numPr>
-          <w:ilvl w:val="0"/>
-          <w:numId w:val="4"/>
-        </w:numPr>
-        <w:pBdr>
-          <w:top w:val="nil"/>
-          <w:left w:val="nil"/>
-          <w:bottom w:val="nil"/>
-          <w:right w:val="nil"/>
-          <w:between w:val="nil"/>
-        </w:pBdr>
-        <w:rPr>
-          <w:rFonts w:ascii="Arial" w:eastAsia="Arial" w:hAnsi="Arial" w:cs="Arial"/>
-          <w:color w:val="000000"/>
-          <w:sz w:val="24"/>
-          <w:szCs w:val="24"/>
-        </w:rPr>
-      </w:pPr>
-      <w:r>
-        <w:rPr>
-          <w:rFonts w:ascii="Arial" w:eastAsia="Arial" w:hAnsi="Arial" w:cs="Arial"/>
-          <w:color w:val="000000"/>
-          <w:sz w:val="24"/>
-          <w:szCs w:val="24"/>
-        </w:rPr>
-        <w:t>Java</w:t>
-      </w:r>
-      <w:r>
-        <w:rPr>
-          <w:rFonts w:ascii="Arial" w:eastAsia="Arial" w:hAnsi="Arial" w:cs="Arial"/>
-          <w:color w:val="000000"/>
-          <w:sz w:val="24"/>
-          <w:szCs w:val="24"/>
-        </w:rPr>
-        <w:t xml:space="preserve"> - Linguagem de Programação</w:t>
-      </w:r>
-    </w:p>
-    <w:p>
-      <w:pPr>
-        <w:numPr>
-          <w:ilvl w:val="0"/>
-          <w:numId w:val="4"/>
-        </w:numPr>
-        <w:pBdr>
-          <w:top w:val="nil"/>
-          <w:left w:val="nil"/>
-          <w:bottom w:val="nil"/>
-          <w:right w:val="nil"/>
-          <w:between w:val="nil"/>
-        </w:pBdr>
-        <w:rPr>
-          <w:rFonts w:ascii="Arial" w:eastAsia="Arial" w:hAnsi="Arial" w:cs="Arial"/>
-          <w:color w:val="000000"/>
-          <w:sz w:val="24"/>
-          <w:szCs w:val="24"/>
-        </w:rPr>
-      </w:pPr>
-      <w:proofErr w:type="spellStart"/>
-      <w:r>
-        <w:rPr>
-          <w:rFonts w:ascii="Arial" w:eastAsia="Arial" w:hAnsi="Arial" w:cs="Arial"/>
-          <w:color w:val="000000"/>
-          <w:sz w:val="24"/>
-          <w:szCs w:val="24"/>
-        </w:rPr>
-        <w:t>Postgres</w:t>
-      </w:r>
-      <w:proofErr w:type="spellEnd"/>
-      <w:r>
-        <w:rPr>
-          <w:rFonts w:ascii="Arial" w:eastAsia="Arial" w:hAnsi="Arial" w:cs="Arial"/>
-          <w:color w:val="000000"/>
-          <w:sz w:val="24"/>
-          <w:szCs w:val="24"/>
-        </w:rPr>
-        <w:t xml:space="preserve"> – Banco de Dados Relacional</w:t>
-      </w:r>
-      <w:r>
-        <w:rPr>
-          <w:rFonts w:ascii="Arial" w:eastAsia="Arial" w:hAnsi="Arial" w:cs="Arial"/>
-          <w:color w:val="000000"/>
-          <w:sz w:val="24"/>
-          <w:szCs w:val="24"/>
-        </w:rPr>
-        <w:t xml:space="preserve"> para o projeto </w:t>
-      </w:r>
-      <w:proofErr w:type="spellStart"/>
-      <w:r>
-        <w:rPr>
-          <w:rFonts w:ascii="Arial" w:eastAsia="Arial" w:hAnsi="Arial" w:cs="Arial"/>
-          <w:color w:val="000000"/>
-          <w:sz w:val="24"/>
-          <w:szCs w:val="24"/>
-        </w:rPr>
-        <w:t>Order</w:t>
-      </w:r>
-      <w:proofErr w:type="spellEnd"/>
-      <w:r>
-        <w:rPr>
-          <w:rFonts w:ascii="Arial" w:eastAsia="Arial" w:hAnsi="Arial" w:cs="Arial"/>
-          <w:color w:val="000000"/>
-          <w:sz w:val="24"/>
-          <w:szCs w:val="24"/>
-        </w:rPr>
-        <w:t xml:space="preserve"> e </w:t>
-      </w:r>
-      <w:proofErr w:type="spellStart"/>
-      <w:r>
-        <w:rPr>
-          <w:rFonts w:ascii="Arial" w:eastAsia="Arial" w:hAnsi="Arial" w:cs="Arial"/>
-          <w:color w:val="000000"/>
-          <w:sz w:val="24"/>
-          <w:szCs w:val="24"/>
-        </w:rPr>
-        <w:t>Payment</w:t>
-      </w:r>
-      <w:proofErr w:type="spellEnd"/>
-    </w:p>
-    <w:p>
-      <w:pPr>
-        <w:numPr>
-          <w:ilvl w:val="0"/>
-          <w:numId w:val="4"/>
-        </w:numPr>
-        <w:pBdr>
-          <w:top w:val="nil"/>
-          <w:left w:val="nil"/>
-          <w:bottom w:val="nil"/>
-          <w:right w:val="nil"/>
-          <w:between w:val="nil"/>
-        </w:pBdr>
-        <w:rPr>
-          <w:rFonts w:ascii="Arial" w:eastAsia="Arial" w:hAnsi="Arial" w:cs="Arial"/>
-          <w:color w:val="000000"/>
-          <w:sz w:val="24"/>
-          <w:szCs w:val="24"/>
-        </w:rPr>
-      </w:pPr>
-      <w:r>
-        <w:rPr>
-          <w:rFonts w:ascii="Arial" w:eastAsia="Arial" w:hAnsi="Arial" w:cs="Arial"/>
-          <w:color w:val="000000"/>
-          <w:sz w:val="24"/>
-          <w:szCs w:val="24"/>
-        </w:rPr>
-        <w:t>Mongo</w:t>
-      </w:r>
-      <w:r>
-        <w:rPr>
-          <w:rFonts w:ascii="Arial" w:eastAsia="Arial" w:hAnsi="Arial" w:cs="Arial"/>
-          <w:color w:val="000000"/>
-          <w:sz w:val="24"/>
-          <w:szCs w:val="24"/>
-        </w:rPr>
-        <w:t xml:space="preserve"> – Banco de Dados </w:t>
-      </w:r>
-      <w:r>
-        <w:rPr>
-          <w:rFonts w:ascii="Arial" w:eastAsia="Arial" w:hAnsi="Arial" w:cs="Arial"/>
-          <w:color w:val="000000"/>
-          <w:sz w:val="24"/>
-          <w:szCs w:val="24"/>
-        </w:rPr>
-        <w:t xml:space="preserve">Não </w:t>
-      </w:r>
-      <w:r>
-        <w:rPr>
-          <w:rFonts w:ascii="Arial" w:eastAsia="Arial" w:hAnsi="Arial" w:cs="Arial"/>
-          <w:color w:val="000000"/>
-          <w:sz w:val="24"/>
-          <w:szCs w:val="24"/>
-        </w:rPr>
-        <w:t>Relacional</w:t>
-      </w:r>
-      <w:r>
-        <w:rPr>
-          <w:rFonts w:ascii="Arial" w:eastAsia="Arial" w:hAnsi="Arial" w:cs="Arial"/>
-          <w:color w:val="000000"/>
-          <w:sz w:val="24"/>
-          <w:szCs w:val="24"/>
-        </w:rPr>
-        <w:t xml:space="preserve"> para o projeto do </w:t>
-      </w:r>
-      <w:proofErr w:type="spellStart"/>
-      <w:r>
-        <w:rPr>
-          <w:rFonts w:ascii="Arial" w:eastAsia="Arial" w:hAnsi="Arial" w:cs="Arial"/>
-          <w:color w:val="000000"/>
-          <w:sz w:val="24"/>
-          <w:szCs w:val="24"/>
-        </w:rPr>
-        <w:t>Customer</w:t>
-      </w:r>
-      <w:proofErr w:type="spellEnd"/>
-    </w:p>
-    <w:p>
-      <w:pPr>
-        <w:numPr>
-          <w:ilvl w:val="0"/>
-          <w:numId w:val="4"/>
-        </w:numPr>
-        <w:pBdr>
-          <w:top w:val="nil"/>
-          <w:left w:val="nil"/>
-          <w:bottom w:val="nil"/>
-          <w:right w:val="nil"/>
-          <w:between w:val="nil"/>
-        </w:pBdr>
-        <w:rPr>
-          <w:rFonts w:ascii="Arial" w:eastAsia="Arial" w:hAnsi="Arial" w:cs="Arial"/>
-          <w:color w:val="000000"/>
-          <w:sz w:val="24"/>
-          <w:szCs w:val="24"/>
-        </w:rPr>
-      </w:pPr>
-      <w:r>
-        <w:rPr>
-          <w:rFonts w:ascii="Arial" w:eastAsia="Arial" w:hAnsi="Arial" w:cs="Arial"/>
-          <w:color w:val="000000"/>
-          <w:sz w:val="24"/>
-          <w:szCs w:val="24"/>
-        </w:rPr>
-        <w:t xml:space="preserve">Docker </w:t>
-      </w:r>
-      <w:r>
-        <w:rPr>
-          <w:rFonts w:ascii="Arial" w:eastAsia="Arial" w:hAnsi="Arial" w:cs="Arial"/>
-          <w:color w:val="000000"/>
-          <w:sz w:val="24"/>
-          <w:szCs w:val="24"/>
-        </w:rPr>
-        <w:t>–</w:t>
-      </w:r>
-      <w:r>
-        <w:rPr>
-          <w:rFonts w:ascii="Arial" w:eastAsia="Arial" w:hAnsi="Arial" w:cs="Arial"/>
-          <w:color w:val="000000"/>
-          <w:sz w:val="24"/>
-          <w:szCs w:val="24"/>
-        </w:rPr>
-        <w:t xml:space="preserve"> Containers</w:t>
-      </w:r>
-    </w:p>
-    <w:p>
-      <w:pPr>
-        <w:numPr>
-          <w:ilvl w:val="0"/>
-          <w:numId w:val="4"/>
-        </w:numPr>
-        <w:pBdr>
-          <w:top w:val="nil"/>
-          <w:left w:val="nil"/>
-          <w:bottom w:val="nil"/>
-          <w:right w:val="nil"/>
-          <w:between w:val="nil"/>
-        </w:pBdr>
-        <w:rPr>
-          <w:rFonts w:ascii="Arial" w:eastAsia="Arial" w:hAnsi="Arial" w:cs="Arial"/>
-          <w:color w:val="000000"/>
-          <w:sz w:val="24"/>
-          <w:szCs w:val="24"/>
-        </w:rPr>
-      </w:pPr>
-      <w:proofErr w:type="spellStart"/>
-      <w:r>
-        <w:rPr>
-          <w:rFonts w:ascii="Arial" w:eastAsia="Arial" w:hAnsi="Arial" w:cs="Arial"/>
-          <w:color w:val="000000"/>
-          <w:sz w:val="24"/>
-          <w:szCs w:val="24"/>
-        </w:rPr>
-        <w:t>Kubernetes</w:t>
-      </w:r>
-      <w:proofErr w:type="spellEnd"/>
-    </w:p>
-    <w:p>
-      <w:pPr>
-        <w:numPr>
-          <w:ilvl w:val="0"/>
-          <w:numId w:val="4"/>
-        </w:numPr>
-        <w:pBdr>
-          <w:top w:val="nil"/>
-          <w:left w:val="nil"/>
-          <w:bottom w:val="nil"/>
-          <w:right w:val="nil"/>
-          <w:between w:val="nil"/>
-        </w:pBdr>
-        <w:rPr>
-          <w:rFonts w:ascii="Arial" w:eastAsia="Arial" w:hAnsi="Arial" w:cs="Arial"/>
-          <w:color w:val="000000"/>
-          <w:sz w:val="24"/>
-          <w:szCs w:val="24"/>
-        </w:rPr>
-      </w:pPr>
-      <w:proofErr w:type="spellStart"/>
-      <w:r>
-        <w:rPr>
-          <w:rFonts w:ascii="Arial" w:eastAsia="Arial" w:hAnsi="Arial" w:cs="Arial"/>
-          <w:color w:val="000000"/>
-          <w:sz w:val="24"/>
-          <w:szCs w:val="24"/>
-        </w:rPr>
-        <w:t>Load</w:t>
-      </w:r>
-      <w:proofErr w:type="spellEnd"/>
-      <w:r>
-        <w:rPr>
-          <w:rFonts w:ascii="Arial" w:eastAsia="Arial" w:hAnsi="Arial" w:cs="Arial"/>
-          <w:color w:val="000000"/>
+        <w:spacing w:after="160" w:line="259" w:lineRule="auto"/>
+        <w:ind w:firstLine="709"/>
+        <w:rPr>
+          <w:rFonts w:ascii="Arial" w:eastAsia="Arial" w:hAnsi="Arial" w:cs="Arial"/>
+          <w:sz w:val="24"/>
+          <w:szCs w:val="24"/>
+        </w:rPr>
+      </w:pPr>
+      <w:r>
+        <w:rPr>
+          <w:rFonts w:ascii="Arial" w:eastAsia="Arial" w:hAnsi="Arial" w:cs="Arial"/>
+          <w:sz w:val="24"/>
+          <w:szCs w:val="24"/>
+        </w:rPr>
+        <w:t>Link da apresentação:</w:t>
+      </w:r>
+      <w:r>
+        <w:rPr>
+          <w:rFonts w:ascii="Arial" w:eastAsia="Arial" w:hAnsi="Arial" w:cs="Arial"/>
           <w:sz w:val="24"/>
           <w:szCs w:val="24"/>
         </w:rPr>
         <w:t xml:space="preserve"> </w:t>
       </w:r>
-      <w:proofErr w:type="spellStart"/>
-      <w:r>
-        <w:rPr>
-          <w:rFonts w:ascii="Arial" w:eastAsia="Arial" w:hAnsi="Arial" w:cs="Arial"/>
-          <w:color w:val="000000"/>
-          <w:sz w:val="24"/>
-          <w:szCs w:val="24"/>
-        </w:rPr>
-        <w:t>Balancer</w:t>
-      </w:r>
-      <w:proofErr w:type="spellEnd"/>
-    </w:p>
-    <w:p>
-      <w:pPr>
-        <w:numPr>
-          <w:ilvl w:val="0"/>
-          <w:numId w:val="4"/>
-        </w:numPr>
-        <w:pBdr>
-          <w:top w:val="nil"/>
-          <w:left w:val="nil"/>
-          <w:bottom w:val="nil"/>
-          <w:right w:val="nil"/>
-          <w:between w:val="nil"/>
-        </w:pBdr>
-        <w:rPr>
-          <w:rFonts w:ascii="Arial" w:eastAsia="Arial" w:hAnsi="Arial" w:cs="Arial"/>
-          <w:color w:val="000000"/>
-          <w:sz w:val="24"/>
-          <w:szCs w:val="24"/>
-        </w:rPr>
-      </w:pPr>
-      <w:r>
-        <w:rPr>
-          <w:rFonts w:ascii="Arial" w:eastAsia="Arial" w:hAnsi="Arial" w:cs="Arial"/>
-          <w:color w:val="000000"/>
-          <w:sz w:val="24"/>
-          <w:szCs w:val="24"/>
-        </w:rPr>
-        <w:t>EKS</w:t>
-      </w:r>
-    </w:p>
-    <w:p>
-      <w:pPr>
-        <w:numPr>
-          <w:ilvl w:val="0"/>
-          <w:numId w:val="4"/>
-        </w:numPr>
-        <w:pBdr>
-          <w:top w:val="nil"/>
-          <w:left w:val="nil"/>
-          <w:bottom w:val="nil"/>
-          <w:right w:val="nil"/>
-          <w:between w:val="nil"/>
-        </w:pBdr>
-        <w:rPr>
-          <w:rFonts w:ascii="Arial" w:eastAsia="Arial" w:hAnsi="Arial" w:cs="Arial"/>
-          <w:color w:val="000000"/>
-          <w:sz w:val="24"/>
-          <w:szCs w:val="24"/>
-        </w:rPr>
-      </w:pPr>
-      <w:r>
-        <w:rPr>
-          <w:rFonts w:ascii="Arial" w:eastAsia="Arial" w:hAnsi="Arial" w:cs="Arial"/>
-          <w:color w:val="000000"/>
-          <w:sz w:val="24"/>
-          <w:szCs w:val="24"/>
-        </w:rPr>
-        <w:t>Lambda</w:t>
-      </w:r>
-    </w:p>
-    <w:p>
-      <w:pPr>
-        <w:numPr>
-          <w:ilvl w:val="0"/>
-          <w:numId w:val="4"/>
-        </w:numPr>
-        <w:pBdr>
-          <w:top w:val="nil"/>
-          <w:left w:val="nil"/>
-          <w:bottom w:val="nil"/>
-          <w:right w:val="nil"/>
-          <w:between w:val="nil"/>
-        </w:pBdr>
-        <w:rPr>
-          <w:rFonts w:ascii="Arial" w:eastAsia="Arial" w:hAnsi="Arial" w:cs="Arial"/>
-          <w:color w:val="000000"/>
-          <w:sz w:val="24"/>
-          <w:szCs w:val="24"/>
-        </w:rPr>
-      </w:pPr>
-      <w:proofErr w:type="spellStart"/>
-      <w:r>
-        <w:rPr>
-          <w:rFonts w:ascii="Arial" w:eastAsia="Arial" w:hAnsi="Arial" w:cs="Arial"/>
-          <w:color w:val="000000"/>
-          <w:sz w:val="24"/>
-          <w:szCs w:val="24"/>
-        </w:rPr>
-        <w:t>Function</w:t>
-      </w:r>
-      <w:proofErr w:type="spellEnd"/>
-    </w:p>
-    <w:p>
-      <w:pPr>
-        <w:numPr>
-          <w:ilvl w:val="0"/>
-          <w:numId w:val="4"/>
-        </w:numPr>
-        <w:pBdr>
-          <w:top w:val="nil"/>
-          <w:left w:val="nil"/>
-          <w:bottom w:val="nil"/>
-          <w:right w:val="nil"/>
-          <w:between w:val="nil"/>
-        </w:pBdr>
-        <w:rPr>
-          <w:rFonts w:ascii="Arial" w:eastAsia="Arial" w:hAnsi="Arial" w:cs="Arial"/>
-          <w:color w:val="000000"/>
-          <w:sz w:val="24"/>
-          <w:szCs w:val="24"/>
-        </w:rPr>
-      </w:pPr>
-      <w:proofErr w:type="spellStart"/>
-      <w:r>
-        <w:rPr>
-          <w:rFonts w:ascii="Arial" w:eastAsia="Arial" w:hAnsi="Arial" w:cs="Arial"/>
-          <w:color w:val="000000"/>
-          <w:sz w:val="24"/>
-          <w:szCs w:val="24"/>
-        </w:rPr>
-        <w:t>ApiGateway</w:t>
-      </w:r>
-      <w:proofErr w:type="spellEnd"/>
-    </w:p>
-    <w:p>
-      <w:pPr>
-        <w:numPr>
-          <w:ilvl w:val="0"/>
-          <w:numId w:val="4"/>
-        </w:numPr>
-        <w:pBdr>
-          <w:top w:val="nil"/>
-          <w:left w:val="nil"/>
-          <w:bottom w:val="nil"/>
-          <w:right w:val="nil"/>
-          <w:between w:val="nil"/>
-        </w:pBdr>
-        <w:rPr>
-          <w:rFonts w:ascii="Arial" w:eastAsia="Arial" w:hAnsi="Arial" w:cs="Arial"/>
-          <w:color w:val="000000"/>
-          <w:sz w:val="24"/>
-          <w:szCs w:val="24"/>
-        </w:rPr>
-      </w:pPr>
-      <w:proofErr w:type="spellStart"/>
-      <w:r>
-        <w:rPr>
-          <w:rFonts w:ascii="Arial" w:eastAsia="Arial" w:hAnsi="Arial" w:cs="Arial"/>
-          <w:color w:val="000000"/>
-          <w:sz w:val="24"/>
-          <w:szCs w:val="24"/>
-        </w:rPr>
-        <w:t>Cognito</w:t>
-      </w:r>
-      <w:proofErr w:type="spellEnd"/>
-    </w:p>
-    <w:p>
-      <w:pPr>
-        <w:numPr>
-          <w:ilvl w:val="0"/>
-          <w:numId w:val="4"/>
-        </w:numPr>
-        <w:pBdr>
-          <w:top w:val="nil"/>
-          <w:left w:val="nil"/>
-          <w:bottom w:val="nil"/>
-          <w:right w:val="nil"/>
-          <w:between w:val="nil"/>
-        </w:pBdr>
-        <w:rPr>
-          <w:rFonts w:ascii="Arial" w:eastAsia="Arial" w:hAnsi="Arial" w:cs="Arial"/>
-          <w:color w:val="000000"/>
-          <w:sz w:val="24"/>
-          <w:szCs w:val="24"/>
-        </w:rPr>
-      </w:pPr>
-      <w:proofErr w:type="spellStart"/>
-      <w:r>
-        <w:rPr>
-          <w:rFonts w:ascii="Arial" w:eastAsia="Arial" w:hAnsi="Arial" w:cs="Arial"/>
-          <w:color w:val="000000"/>
-          <w:sz w:val="24"/>
-          <w:szCs w:val="24"/>
-        </w:rPr>
-        <w:t>Istio</w:t>
-      </w:r>
-      <w:proofErr w:type="spellEnd"/>
-    </w:p>
-    <w:p>
-      <w:pPr>
-        <w:numPr>
-          <w:ilvl w:val="0"/>
-          <w:numId w:val="4"/>
-        </w:numPr>
-        <w:pBdr>
-          <w:top w:val="nil"/>
-          <w:left w:val="nil"/>
-          <w:bottom w:val="nil"/>
-          <w:right w:val="nil"/>
-          <w:between w:val="nil"/>
-        </w:pBdr>
-        <w:rPr>
-          <w:rFonts w:ascii="Arial" w:eastAsia="Arial" w:hAnsi="Arial" w:cs="Arial"/>
-          <w:color w:val="000000"/>
-          <w:sz w:val="24"/>
-          <w:szCs w:val="24"/>
-        </w:rPr>
-      </w:pPr>
-      <w:proofErr w:type="spellStart"/>
-      <w:r>
-        <w:rPr>
-          <w:rFonts w:ascii="Arial" w:eastAsia="Arial" w:hAnsi="Arial" w:cs="Arial"/>
-          <w:color w:val="000000"/>
-          <w:sz w:val="24"/>
-          <w:szCs w:val="24"/>
-        </w:rPr>
-        <w:t>RabbitMQ</w:t>
-      </w:r>
-      <w:proofErr w:type="spellEnd"/>
-      <w:r>
-        <w:rPr>
-          <w:rFonts w:ascii="Arial" w:eastAsia="Arial" w:hAnsi="Arial" w:cs="Arial"/>
-          <w:color w:val="000000"/>
-          <w:sz w:val="24"/>
-          <w:szCs w:val="24"/>
-        </w:rPr>
-        <w:t xml:space="preserve"> – </w:t>
-      </w:r>
-      <w:proofErr w:type="spellStart"/>
-      <w:r>
-        <w:rPr>
-          <w:rFonts w:ascii="Arial" w:eastAsia="Arial" w:hAnsi="Arial" w:cs="Arial"/>
-          <w:color w:val="000000"/>
-          <w:sz w:val="24"/>
-          <w:szCs w:val="24"/>
-        </w:rPr>
-        <w:t>Order</w:t>
-      </w:r>
-      <w:proofErr w:type="spellEnd"/>
-      <w:r>
-        <w:rPr>
-          <w:rFonts w:ascii="Arial" w:eastAsia="Arial" w:hAnsi="Arial" w:cs="Arial"/>
-          <w:color w:val="000000"/>
-          <w:sz w:val="24"/>
-          <w:szCs w:val="24"/>
-        </w:rPr>
-        <w:t xml:space="preserve"> e </w:t>
-      </w:r>
-      <w:proofErr w:type="spellStart"/>
-      <w:r>
-        <w:rPr>
-          <w:rFonts w:ascii="Arial" w:eastAsia="Arial" w:hAnsi="Arial" w:cs="Arial"/>
-          <w:color w:val="000000"/>
-          <w:sz w:val="24"/>
-          <w:szCs w:val="24"/>
-        </w:rPr>
-        <w:t>Payment</w:t>
-      </w:r>
-      <w:proofErr w:type="spellEnd"/>
-    </w:p>
-    <w:p>
-      <w:pPr>
-        <w:numPr>
-          <w:ilvl w:val="0"/>
-          <w:numId w:val="4"/>
-        </w:numPr>
-        <w:pBdr>
-          <w:top w:val="nil"/>
-          <w:left w:val="nil"/>
-          <w:bottom w:val="nil"/>
-          <w:right w:val="nil"/>
-          <w:between w:val="nil"/>
-        </w:pBdr>
-        <w:rPr>
-          <w:rFonts w:ascii="Arial" w:eastAsia="Arial" w:hAnsi="Arial" w:cs="Arial"/>
-          <w:color w:val="000000"/>
-          <w:sz w:val="24"/>
-          <w:szCs w:val="24"/>
-        </w:rPr>
-      </w:pPr>
-      <w:r>
-        <w:rPr>
-          <w:rFonts w:ascii="Arial" w:eastAsia="Arial" w:hAnsi="Arial" w:cs="Arial"/>
-          <w:color w:val="000000"/>
-          <w:sz w:val="24"/>
-          <w:szCs w:val="24"/>
-        </w:rPr>
-        <w:t>Route 53</w:t>
-      </w:r>
-    </w:p>
-    <w:p>
-      <w:pPr>
-        <w:numPr>
-          <w:ilvl w:val="0"/>
-          <w:numId w:val="4"/>
-        </w:numPr>
-        <w:pBdr>
-          <w:top w:val="nil"/>
-          <w:left w:val="nil"/>
-          <w:bottom w:val="nil"/>
-          <w:right w:val="nil"/>
-          <w:between w:val="nil"/>
-        </w:pBdr>
-        <w:rPr>
-          <w:rFonts w:ascii="Arial" w:eastAsia="Arial" w:hAnsi="Arial" w:cs="Arial"/>
-          <w:color w:val="000000"/>
-          <w:sz w:val="24"/>
-          <w:szCs w:val="24"/>
-        </w:rPr>
-      </w:pPr>
-      <w:r>
-        <w:rPr>
-          <w:rFonts w:ascii="Arial" w:eastAsia="Arial" w:hAnsi="Arial" w:cs="Arial"/>
-          <w:color w:val="000000"/>
-          <w:sz w:val="24"/>
-          <w:szCs w:val="24"/>
-        </w:rPr>
-        <w:t>Certificate Manager</w:t>
-      </w:r>
-    </w:p>
-    <w:p>
-      <w:pPr>
-        <w:spacing w:before="100" w:after="100"/>
-        <w:rPr>
-          <w:rFonts w:ascii="Arial" w:eastAsia="Arial" w:hAnsi="Arial" w:cs="Arial"/>
-          <w:b/>
-          <w:bCs/>
-          <w:color w:val="000000" w:themeColor="text1"/>
-          <w:sz w:val="24"/>
-          <w:szCs w:val="24"/>
-        </w:rPr>
-      </w:pPr>
-    </w:p>
-    <w:p>
-      <w:pPr>
-        <w:rPr>
-          <w:rFonts w:asciiTheme="majorHAnsi" w:eastAsiaTheme="majorEastAsia" w:hAnsiTheme="majorHAnsi" w:cstheme="majorBidi"/>
-          <w:color w:val="0F4761" w:themeColor="accent1" w:themeShade="BF"/>
-          <w:sz w:val="40"/>
-          <w:szCs w:val="40"/>
-        </w:rPr>
-      </w:pPr>
-      <w:r>
-        <w:br w:type="page"/>
-      </w:r>
-    </w:p>
+      <w:hyperlink r:id="rId13" w:history="1">
+        <w:r>
+          <w:rPr>
+            <w:rStyle w:val="Hyperlink"/>
+            <w:rFonts w:ascii="Arial" w:eastAsia="Arial" w:hAnsi="Arial" w:cs="Arial"/>
+            <w:sz w:val="24"/>
+            <w:szCs w:val="24"/>
+          </w:rPr>
+          <w:t>https://drive.google.com/file/d/1b-Cj35lO0d9u_v0Ul1FLlC1scbcNiRYv/view?usp=sharing</w:t>
+        </w:r>
+      </w:hyperlink>
+    </w:p>
+    <w:p/>
     <w:p>
       <w:pPr>
         <w:pStyle w:val="Ttulo1"/>
@@ -2645,12 +2048,710 @@
           <w:color w:val="000000" w:themeColor="text1"/>
         </w:rPr>
       </w:pPr>
-      <w:bookmarkStart w:id="1" w:name="_Toc184333208"/>
+      <w:bookmarkStart w:id="1" w:name="_Toc184369070"/>
+      <w:r>
+        <w:rPr>
+          <w:color w:val="000000" w:themeColor="text1"/>
+        </w:rPr>
+        <w:t>Tecnologias</w:t>
+      </w:r>
+      <w:bookmarkEnd w:id="1"/>
+    </w:p>
+    <w:p/>
+    <w:p>
+      <w:pPr>
+        <w:spacing w:before="100" w:after="100"/>
+        <w:ind w:firstLine="720"/>
+        <w:jc w:val="both"/>
+        <w:rPr>
+          <w:rFonts w:ascii="Arial" w:eastAsia="Arial" w:hAnsi="Arial" w:cs="Arial"/>
+          <w:color w:val="000000"/>
+          <w:sz w:val="24"/>
+          <w:szCs w:val="24"/>
+        </w:rPr>
+      </w:pPr>
+      <w:r>
+        <w:rPr>
+          <w:rFonts w:ascii="Arial" w:eastAsia="Arial" w:hAnsi="Arial" w:cs="Arial"/>
+          <w:color w:val="000000"/>
+          <w:sz w:val="24"/>
+          <w:szCs w:val="24"/>
+        </w:rPr>
+        <w:t xml:space="preserve">Para o </w:t>
+      </w:r>
+      <w:r>
+        <w:rPr>
+          <w:rFonts w:ascii="Arial" w:eastAsia="Arial" w:hAnsi="Arial" w:cs="Arial"/>
+          <w:color w:val="000000"/>
+          <w:sz w:val="24"/>
+          <w:szCs w:val="24"/>
+        </w:rPr>
+        <w:t>desenvolvimento do projeto, foram escolhidas as seguintes tecnologias:</w:t>
+      </w:r>
+    </w:p>
+    <w:p>
+      <w:pPr>
+        <w:numPr>
+          <w:ilvl w:val="0"/>
+          <w:numId w:val="4"/>
+        </w:numPr>
+        <w:pBdr>
+          <w:top w:val="nil"/>
+          <w:left w:val="nil"/>
+          <w:bottom w:val="nil"/>
+          <w:right w:val="nil"/>
+          <w:between w:val="nil"/>
+        </w:pBdr>
+        <w:rPr>
+          <w:rFonts w:ascii="Arial" w:eastAsia="Arial" w:hAnsi="Arial" w:cs="Arial"/>
+          <w:color w:val="000000"/>
+          <w:sz w:val="24"/>
+          <w:szCs w:val="24"/>
+        </w:rPr>
+      </w:pPr>
+      <w:r>
+        <w:rPr>
+          <w:rFonts w:ascii="Arial" w:eastAsia="Arial" w:hAnsi="Arial" w:cs="Arial"/>
+          <w:color w:val="000000"/>
+          <w:sz w:val="24"/>
+          <w:szCs w:val="24"/>
+        </w:rPr>
+        <w:t>Java</w:t>
+      </w:r>
+      <w:r>
+        <w:rPr>
+          <w:rFonts w:ascii="Arial" w:eastAsia="Arial" w:hAnsi="Arial" w:cs="Arial"/>
+          <w:color w:val="000000"/>
+          <w:sz w:val="24"/>
+          <w:szCs w:val="24"/>
+        </w:rPr>
+        <w:t xml:space="preserve"> - Linguagem de Programação</w:t>
+      </w:r>
+    </w:p>
+    <w:p>
+      <w:pPr>
+        <w:numPr>
+          <w:ilvl w:val="0"/>
+          <w:numId w:val="4"/>
+        </w:numPr>
+        <w:pBdr>
+          <w:top w:val="nil"/>
+          <w:left w:val="nil"/>
+          <w:bottom w:val="nil"/>
+          <w:right w:val="nil"/>
+          <w:between w:val="nil"/>
+        </w:pBdr>
+        <w:rPr>
+          <w:rFonts w:ascii="Arial" w:eastAsia="Arial" w:hAnsi="Arial" w:cs="Arial"/>
+          <w:color w:val="000000"/>
+          <w:sz w:val="24"/>
+          <w:szCs w:val="24"/>
+        </w:rPr>
+      </w:pPr>
+      <w:proofErr w:type="spellStart"/>
+      <w:r>
+        <w:rPr>
+          <w:rFonts w:ascii="Arial" w:eastAsia="Arial" w:hAnsi="Arial" w:cs="Arial"/>
+          <w:color w:val="000000"/>
+          <w:sz w:val="24"/>
+          <w:szCs w:val="24"/>
+        </w:rPr>
+        <w:t>Postgres</w:t>
+      </w:r>
+      <w:proofErr w:type="spellEnd"/>
+      <w:r>
+        <w:rPr>
+          <w:rFonts w:ascii="Arial" w:eastAsia="Arial" w:hAnsi="Arial" w:cs="Arial"/>
+          <w:color w:val="000000"/>
+          <w:sz w:val="24"/>
+          <w:szCs w:val="24"/>
+        </w:rPr>
+        <w:t xml:space="preserve"> – Banco de Dados Relacional</w:t>
+      </w:r>
+      <w:r>
+        <w:rPr>
+          <w:rFonts w:ascii="Arial" w:eastAsia="Arial" w:hAnsi="Arial" w:cs="Arial"/>
+          <w:color w:val="000000"/>
+          <w:sz w:val="24"/>
+          <w:szCs w:val="24"/>
+        </w:rPr>
+        <w:t xml:space="preserve"> para o projeto </w:t>
+      </w:r>
+      <w:proofErr w:type="spellStart"/>
+      <w:r>
+        <w:rPr>
+          <w:rFonts w:ascii="Arial" w:eastAsia="Arial" w:hAnsi="Arial" w:cs="Arial"/>
+          <w:color w:val="000000"/>
+          <w:sz w:val="24"/>
+          <w:szCs w:val="24"/>
+        </w:rPr>
+        <w:t>Order</w:t>
+      </w:r>
+      <w:proofErr w:type="spellEnd"/>
+      <w:r>
+        <w:rPr>
+          <w:rFonts w:ascii="Arial" w:eastAsia="Arial" w:hAnsi="Arial" w:cs="Arial"/>
+          <w:color w:val="000000"/>
+          <w:sz w:val="24"/>
+          <w:szCs w:val="24"/>
+        </w:rPr>
+        <w:t xml:space="preserve"> e </w:t>
+      </w:r>
+      <w:proofErr w:type="spellStart"/>
+      <w:r>
+        <w:rPr>
+          <w:rFonts w:ascii="Arial" w:eastAsia="Arial" w:hAnsi="Arial" w:cs="Arial"/>
+          <w:color w:val="000000"/>
+          <w:sz w:val="24"/>
+          <w:szCs w:val="24"/>
+        </w:rPr>
+        <w:t>Payment</w:t>
+      </w:r>
+      <w:proofErr w:type="spellEnd"/>
+    </w:p>
+    <w:p>
+      <w:pPr>
+        <w:numPr>
+          <w:ilvl w:val="0"/>
+          <w:numId w:val="4"/>
+        </w:numPr>
+        <w:pBdr>
+          <w:top w:val="nil"/>
+          <w:left w:val="nil"/>
+          <w:bottom w:val="nil"/>
+          <w:right w:val="nil"/>
+          <w:between w:val="nil"/>
+        </w:pBdr>
+        <w:rPr>
+          <w:rFonts w:ascii="Arial" w:eastAsia="Arial" w:hAnsi="Arial" w:cs="Arial"/>
+          <w:color w:val="000000"/>
+          <w:sz w:val="24"/>
+          <w:szCs w:val="24"/>
+        </w:rPr>
+      </w:pPr>
+      <w:r>
+        <w:rPr>
+          <w:rFonts w:ascii="Arial" w:eastAsia="Arial" w:hAnsi="Arial" w:cs="Arial"/>
+          <w:color w:val="000000"/>
+          <w:sz w:val="24"/>
+          <w:szCs w:val="24"/>
+        </w:rPr>
+        <w:t xml:space="preserve">Mongo – Banco de Dados Não Relacional para o projeto do </w:t>
+      </w:r>
+      <w:proofErr w:type="spellStart"/>
+      <w:r>
+        <w:rPr>
+          <w:rFonts w:ascii="Arial" w:eastAsia="Arial" w:hAnsi="Arial" w:cs="Arial"/>
+          <w:color w:val="000000"/>
+          <w:sz w:val="24"/>
+          <w:szCs w:val="24"/>
+        </w:rPr>
+        <w:t>Customer</w:t>
+      </w:r>
+      <w:proofErr w:type="spellEnd"/>
+    </w:p>
+    <w:p>
+      <w:pPr>
+        <w:numPr>
+          <w:ilvl w:val="0"/>
+          <w:numId w:val="4"/>
+        </w:numPr>
+        <w:pBdr>
+          <w:top w:val="nil"/>
+          <w:left w:val="nil"/>
+          <w:bottom w:val="nil"/>
+          <w:right w:val="nil"/>
+          <w:between w:val="nil"/>
+        </w:pBdr>
+        <w:rPr>
+          <w:rFonts w:ascii="Arial" w:eastAsia="Arial" w:hAnsi="Arial" w:cs="Arial"/>
+          <w:color w:val="000000"/>
+          <w:sz w:val="24"/>
+          <w:szCs w:val="24"/>
+        </w:rPr>
+      </w:pPr>
+      <w:r>
+        <w:rPr>
+          <w:rFonts w:ascii="Arial" w:eastAsia="Arial" w:hAnsi="Arial" w:cs="Arial"/>
+          <w:color w:val="000000"/>
+          <w:sz w:val="24"/>
+          <w:szCs w:val="24"/>
+        </w:rPr>
+        <w:t xml:space="preserve">Docker </w:t>
+      </w:r>
+      <w:r>
+        <w:rPr>
+          <w:rFonts w:ascii="Arial" w:eastAsia="Arial" w:hAnsi="Arial" w:cs="Arial"/>
+          <w:color w:val="000000"/>
+          <w:sz w:val="24"/>
+          <w:szCs w:val="24"/>
+        </w:rPr>
+        <w:t>–</w:t>
+      </w:r>
+      <w:r>
+        <w:rPr>
+          <w:rFonts w:ascii="Arial" w:eastAsia="Arial" w:hAnsi="Arial" w:cs="Arial"/>
+          <w:color w:val="000000"/>
+          <w:sz w:val="24"/>
+          <w:szCs w:val="24"/>
+        </w:rPr>
+        <w:t xml:space="preserve"> Containers</w:t>
+      </w:r>
+    </w:p>
+    <w:p>
+      <w:pPr>
+        <w:numPr>
+          <w:ilvl w:val="0"/>
+          <w:numId w:val="4"/>
+        </w:numPr>
+        <w:pBdr>
+          <w:top w:val="nil"/>
+          <w:left w:val="nil"/>
+          <w:bottom w:val="nil"/>
+          <w:right w:val="nil"/>
+          <w:between w:val="nil"/>
+        </w:pBdr>
+        <w:rPr>
+          <w:rFonts w:ascii="Arial" w:eastAsia="Arial" w:hAnsi="Arial" w:cs="Arial"/>
+          <w:color w:val="000000"/>
+          <w:sz w:val="24"/>
+          <w:szCs w:val="24"/>
+        </w:rPr>
+      </w:pPr>
+      <w:proofErr w:type="spellStart"/>
+      <w:r>
+        <w:rPr>
+          <w:rFonts w:ascii="Arial" w:eastAsia="Arial" w:hAnsi="Arial" w:cs="Arial"/>
+          <w:color w:val="000000"/>
+          <w:sz w:val="24"/>
+          <w:szCs w:val="24"/>
+        </w:rPr>
+        <w:t>Kubernetes</w:t>
+      </w:r>
+      <w:proofErr w:type="spellEnd"/>
+    </w:p>
+    <w:p>
+      <w:pPr>
+        <w:numPr>
+          <w:ilvl w:val="0"/>
+          <w:numId w:val="4"/>
+        </w:numPr>
+        <w:pBdr>
+          <w:top w:val="nil"/>
+          <w:left w:val="nil"/>
+          <w:bottom w:val="nil"/>
+          <w:right w:val="nil"/>
+          <w:between w:val="nil"/>
+        </w:pBdr>
+        <w:rPr>
+          <w:rFonts w:ascii="Arial" w:eastAsia="Arial" w:hAnsi="Arial" w:cs="Arial"/>
+          <w:color w:val="000000"/>
+          <w:sz w:val="24"/>
+          <w:szCs w:val="24"/>
+        </w:rPr>
+      </w:pPr>
+      <w:proofErr w:type="spellStart"/>
+      <w:r>
+        <w:rPr>
+          <w:rFonts w:ascii="Arial" w:eastAsia="Arial" w:hAnsi="Arial" w:cs="Arial"/>
+          <w:color w:val="000000"/>
+          <w:sz w:val="24"/>
+          <w:szCs w:val="24"/>
+        </w:rPr>
+        <w:t>Load</w:t>
+      </w:r>
+      <w:proofErr w:type="spellEnd"/>
+      <w:r>
+        <w:rPr>
+          <w:rFonts w:ascii="Arial" w:eastAsia="Arial" w:hAnsi="Arial" w:cs="Arial"/>
+          <w:color w:val="000000"/>
+          <w:sz w:val="24"/>
+          <w:szCs w:val="24"/>
+        </w:rPr>
+        <w:t xml:space="preserve"> </w:t>
+      </w:r>
+      <w:proofErr w:type="spellStart"/>
+      <w:r>
+        <w:rPr>
+          <w:rFonts w:ascii="Arial" w:eastAsia="Arial" w:hAnsi="Arial" w:cs="Arial"/>
+          <w:color w:val="000000"/>
+          <w:sz w:val="24"/>
+          <w:szCs w:val="24"/>
+        </w:rPr>
+        <w:t>Balancer</w:t>
+      </w:r>
+      <w:proofErr w:type="spellEnd"/>
+    </w:p>
+    <w:p>
+      <w:pPr>
+        <w:numPr>
+          <w:ilvl w:val="0"/>
+          <w:numId w:val="4"/>
+        </w:numPr>
+        <w:pBdr>
+          <w:top w:val="nil"/>
+          <w:left w:val="nil"/>
+          <w:bottom w:val="nil"/>
+          <w:right w:val="nil"/>
+          <w:between w:val="nil"/>
+        </w:pBdr>
+        <w:rPr>
+          <w:rFonts w:ascii="Arial" w:eastAsia="Arial" w:hAnsi="Arial" w:cs="Arial"/>
+          <w:color w:val="000000"/>
+          <w:sz w:val="24"/>
+          <w:szCs w:val="24"/>
+        </w:rPr>
+      </w:pPr>
+      <w:r>
+        <w:rPr>
+          <w:rFonts w:ascii="Arial" w:eastAsia="Arial" w:hAnsi="Arial" w:cs="Arial"/>
+          <w:color w:val="000000"/>
+          <w:sz w:val="24"/>
+          <w:szCs w:val="24"/>
+        </w:rPr>
+        <w:t>EKS</w:t>
+      </w:r>
+    </w:p>
+    <w:p>
+      <w:pPr>
+        <w:numPr>
+          <w:ilvl w:val="0"/>
+          <w:numId w:val="4"/>
+        </w:numPr>
+        <w:pBdr>
+          <w:top w:val="nil"/>
+          <w:left w:val="nil"/>
+          <w:bottom w:val="nil"/>
+          <w:right w:val="nil"/>
+          <w:between w:val="nil"/>
+        </w:pBdr>
+        <w:rPr>
+          <w:rFonts w:ascii="Arial" w:eastAsia="Arial" w:hAnsi="Arial" w:cs="Arial"/>
+          <w:color w:val="000000"/>
+          <w:sz w:val="24"/>
+          <w:szCs w:val="24"/>
+        </w:rPr>
+      </w:pPr>
+      <w:r>
+        <w:rPr>
+          <w:rFonts w:ascii="Arial" w:eastAsia="Arial" w:hAnsi="Arial" w:cs="Arial"/>
+          <w:color w:val="000000"/>
+          <w:sz w:val="24"/>
+          <w:szCs w:val="24"/>
+        </w:rPr>
+        <w:t>Lambda</w:t>
+      </w:r>
+    </w:p>
+    <w:p>
+      <w:pPr>
+        <w:numPr>
+          <w:ilvl w:val="0"/>
+          <w:numId w:val="4"/>
+        </w:numPr>
+        <w:pBdr>
+          <w:top w:val="nil"/>
+          <w:left w:val="nil"/>
+          <w:bottom w:val="nil"/>
+          <w:right w:val="nil"/>
+          <w:between w:val="nil"/>
+        </w:pBdr>
+        <w:rPr>
+          <w:rFonts w:ascii="Arial" w:eastAsia="Arial" w:hAnsi="Arial" w:cs="Arial"/>
+          <w:color w:val="000000"/>
+          <w:sz w:val="24"/>
+          <w:szCs w:val="24"/>
+        </w:rPr>
+      </w:pPr>
+      <w:proofErr w:type="spellStart"/>
+      <w:r>
+        <w:rPr>
+          <w:rFonts w:ascii="Arial" w:eastAsia="Arial" w:hAnsi="Arial" w:cs="Arial"/>
+          <w:color w:val="000000"/>
+          <w:sz w:val="24"/>
+          <w:szCs w:val="24"/>
+        </w:rPr>
+        <w:t>Function</w:t>
+      </w:r>
+      <w:proofErr w:type="spellEnd"/>
+    </w:p>
+    <w:p>
+      <w:pPr>
+        <w:numPr>
+          <w:ilvl w:val="0"/>
+          <w:numId w:val="4"/>
+        </w:numPr>
+        <w:pBdr>
+          <w:top w:val="nil"/>
+          <w:left w:val="nil"/>
+          <w:bottom w:val="nil"/>
+          <w:right w:val="nil"/>
+          <w:between w:val="nil"/>
+        </w:pBdr>
+        <w:rPr>
+          <w:rFonts w:ascii="Arial" w:eastAsia="Arial" w:hAnsi="Arial" w:cs="Arial"/>
+          <w:color w:val="000000"/>
+          <w:sz w:val="24"/>
+          <w:szCs w:val="24"/>
+        </w:rPr>
+      </w:pPr>
+      <w:proofErr w:type="spellStart"/>
+      <w:r>
+        <w:rPr>
+          <w:rFonts w:ascii="Arial" w:eastAsia="Arial" w:hAnsi="Arial" w:cs="Arial"/>
+          <w:color w:val="000000"/>
+          <w:sz w:val="24"/>
+          <w:szCs w:val="24"/>
+        </w:rPr>
+        <w:t>ApiGateway</w:t>
+      </w:r>
+      <w:proofErr w:type="spellEnd"/>
+    </w:p>
+    <w:p>
+      <w:pPr>
+        <w:numPr>
+          <w:ilvl w:val="0"/>
+          <w:numId w:val="4"/>
+        </w:numPr>
+        <w:pBdr>
+          <w:top w:val="nil"/>
+          <w:left w:val="nil"/>
+          <w:bottom w:val="nil"/>
+          <w:right w:val="nil"/>
+          <w:between w:val="nil"/>
+        </w:pBdr>
+        <w:rPr>
+          <w:rFonts w:ascii="Arial" w:eastAsia="Arial" w:hAnsi="Arial" w:cs="Arial"/>
+          <w:color w:val="000000"/>
+          <w:sz w:val="24"/>
+          <w:szCs w:val="24"/>
+        </w:rPr>
+      </w:pPr>
+      <w:proofErr w:type="spellStart"/>
+      <w:r>
+        <w:rPr>
+          <w:rFonts w:ascii="Arial" w:eastAsia="Arial" w:hAnsi="Arial" w:cs="Arial"/>
+          <w:color w:val="000000"/>
+          <w:sz w:val="24"/>
+          <w:szCs w:val="24"/>
+        </w:rPr>
+        <w:t>Cognito</w:t>
+      </w:r>
+      <w:proofErr w:type="spellEnd"/>
+    </w:p>
+    <w:p>
+      <w:pPr>
+        <w:numPr>
+          <w:ilvl w:val="0"/>
+          <w:numId w:val="4"/>
+        </w:numPr>
+        <w:pBdr>
+          <w:top w:val="nil"/>
+          <w:left w:val="nil"/>
+          <w:bottom w:val="nil"/>
+          <w:right w:val="nil"/>
+          <w:between w:val="nil"/>
+        </w:pBdr>
+        <w:rPr>
+          <w:rFonts w:ascii="Arial" w:eastAsia="Arial" w:hAnsi="Arial" w:cs="Arial"/>
+          <w:color w:val="000000"/>
+          <w:sz w:val="24"/>
+          <w:szCs w:val="24"/>
+        </w:rPr>
+      </w:pPr>
+      <w:proofErr w:type="spellStart"/>
+      <w:r>
+        <w:rPr>
+          <w:rFonts w:ascii="Arial" w:eastAsia="Arial" w:hAnsi="Arial" w:cs="Arial"/>
+          <w:color w:val="000000"/>
+          <w:sz w:val="24"/>
+          <w:szCs w:val="24"/>
+        </w:rPr>
+        <w:t>Istio</w:t>
+      </w:r>
+      <w:proofErr w:type="spellEnd"/>
+    </w:p>
+    <w:p>
+      <w:pPr>
+        <w:numPr>
+          <w:ilvl w:val="0"/>
+          <w:numId w:val="4"/>
+        </w:numPr>
+        <w:pBdr>
+          <w:top w:val="nil"/>
+          <w:left w:val="nil"/>
+          <w:bottom w:val="nil"/>
+          <w:right w:val="nil"/>
+          <w:between w:val="nil"/>
+        </w:pBdr>
+        <w:rPr>
+          <w:rFonts w:ascii="Arial" w:eastAsia="Arial" w:hAnsi="Arial" w:cs="Arial"/>
+          <w:color w:val="000000"/>
+          <w:sz w:val="24"/>
+          <w:szCs w:val="24"/>
+        </w:rPr>
+      </w:pPr>
+      <w:proofErr w:type="spellStart"/>
+      <w:r>
+        <w:rPr>
+          <w:rFonts w:ascii="Arial" w:eastAsia="Arial" w:hAnsi="Arial" w:cs="Arial"/>
+          <w:color w:val="000000"/>
+          <w:sz w:val="24"/>
+          <w:szCs w:val="24"/>
+        </w:rPr>
+        <w:t>RabbitMQ</w:t>
+      </w:r>
+      <w:proofErr w:type="spellEnd"/>
+      <w:r>
+        <w:rPr>
+          <w:rFonts w:ascii="Arial" w:eastAsia="Arial" w:hAnsi="Arial" w:cs="Arial"/>
+          <w:color w:val="000000"/>
+          <w:sz w:val="24"/>
+          <w:szCs w:val="24"/>
+        </w:rPr>
+        <w:t xml:space="preserve"> – </w:t>
+      </w:r>
+      <w:proofErr w:type="spellStart"/>
+      <w:r>
+        <w:rPr>
+          <w:rFonts w:ascii="Arial" w:eastAsia="Arial" w:hAnsi="Arial" w:cs="Arial"/>
+          <w:color w:val="000000"/>
+          <w:sz w:val="24"/>
+          <w:szCs w:val="24"/>
+        </w:rPr>
+        <w:t>Order</w:t>
+      </w:r>
+      <w:proofErr w:type="spellEnd"/>
+      <w:r>
+        <w:rPr>
+          <w:rFonts w:ascii="Arial" w:eastAsia="Arial" w:hAnsi="Arial" w:cs="Arial"/>
+          <w:color w:val="000000"/>
+          <w:sz w:val="24"/>
+          <w:szCs w:val="24"/>
+        </w:rPr>
+        <w:t xml:space="preserve"> e </w:t>
+      </w:r>
+      <w:proofErr w:type="spellStart"/>
+      <w:r>
+        <w:rPr>
+          <w:rFonts w:ascii="Arial" w:eastAsia="Arial" w:hAnsi="Arial" w:cs="Arial"/>
+          <w:color w:val="000000"/>
+          <w:sz w:val="24"/>
+          <w:szCs w:val="24"/>
+        </w:rPr>
+        <w:t>Payment</w:t>
+      </w:r>
+      <w:proofErr w:type="spellEnd"/>
+    </w:p>
+    <w:p>
+      <w:pPr>
+        <w:numPr>
+          <w:ilvl w:val="0"/>
+          <w:numId w:val="4"/>
+        </w:numPr>
+        <w:pBdr>
+          <w:top w:val="nil"/>
+          <w:left w:val="nil"/>
+          <w:bottom w:val="nil"/>
+          <w:right w:val="nil"/>
+          <w:between w:val="nil"/>
+        </w:pBdr>
+        <w:rPr>
+          <w:rFonts w:ascii="Arial" w:eastAsia="Arial" w:hAnsi="Arial" w:cs="Arial"/>
+          <w:color w:val="000000"/>
+          <w:sz w:val="24"/>
+          <w:szCs w:val="24"/>
+        </w:rPr>
+      </w:pPr>
+      <w:r>
+        <w:rPr>
+          <w:rFonts w:ascii="Arial" w:eastAsia="Arial" w:hAnsi="Arial" w:cs="Arial"/>
+          <w:color w:val="000000"/>
+          <w:sz w:val="24"/>
+          <w:szCs w:val="24"/>
+        </w:rPr>
+        <w:t>Route 53</w:t>
+      </w:r>
+    </w:p>
+    <w:p>
+      <w:pPr>
+        <w:numPr>
+          <w:ilvl w:val="0"/>
+          <w:numId w:val="4"/>
+        </w:numPr>
+        <w:pBdr>
+          <w:top w:val="nil"/>
+          <w:left w:val="nil"/>
+          <w:bottom w:val="nil"/>
+          <w:right w:val="nil"/>
+          <w:between w:val="nil"/>
+        </w:pBdr>
+        <w:rPr>
+          <w:rFonts w:ascii="Arial" w:eastAsia="Arial" w:hAnsi="Arial" w:cs="Arial"/>
+          <w:color w:val="000000"/>
+          <w:sz w:val="24"/>
+          <w:szCs w:val="24"/>
+        </w:rPr>
+      </w:pPr>
+      <w:r>
+        <w:rPr>
+          <w:rFonts w:ascii="Arial" w:eastAsia="Arial" w:hAnsi="Arial" w:cs="Arial"/>
+          <w:color w:val="000000"/>
+          <w:sz w:val="24"/>
+          <w:szCs w:val="24"/>
+        </w:rPr>
+        <w:t>Certificate Manager</w:t>
+      </w:r>
+    </w:p>
+    <w:p>
+      <w:pPr>
+        <w:spacing w:before="100" w:after="100"/>
+        <w:rPr>
+          <w:rFonts w:ascii="Arial" w:eastAsia="Arial" w:hAnsi="Arial" w:cs="Arial"/>
+          <w:b/>
+          <w:bCs/>
+          <w:color w:val="000000" w:themeColor="text1"/>
+          <w:sz w:val="24"/>
+          <w:szCs w:val="24"/>
+        </w:rPr>
+      </w:pPr>
+    </w:p>
+    <w:p>
+      <w:pPr>
+        <w:rPr>
+          <w:rFonts w:asciiTheme="majorHAnsi" w:eastAsiaTheme="majorEastAsia" w:hAnsiTheme="majorHAnsi" w:cstheme="majorBidi"/>
+          <w:color w:val="0F4761" w:themeColor="accent1" w:themeShade="BF"/>
+          <w:sz w:val="40"/>
+          <w:szCs w:val="40"/>
+        </w:rPr>
+      </w:pPr>
+      <w:r>
+        <w:br w:type="page"/>
+      </w:r>
+    </w:p>
+    <w:p>
+      <w:pPr>
+        <w:pStyle w:val="Ttulo1"/>
+        <w:numPr>
+          <w:ilvl w:val="0"/>
+          <w:numId w:val="6"/>
+        </w:numPr>
+        <w:pBdr>
+          <w:top w:val="nil"/>
+          <w:left w:val="nil"/>
+          <w:bottom w:val="nil"/>
+          <w:right w:val="nil"/>
+          <w:between w:val="nil"/>
+        </w:pBdr>
+        <w:rPr>
+          <w:color w:val="000000" w:themeColor="text1"/>
+        </w:rPr>
+      </w:pPr>
+      <w:bookmarkStart w:id="2" w:name="_Toc184369071"/>
       <w:r>
         <w:lastRenderedPageBreak/>
         <w:t>Desenhos</w:t>
       </w:r>
-      <w:bookmarkEnd w:id="1"/>
+      <w:bookmarkEnd w:id="2"/>
     </w:p>
     <w:p>
       <w:pPr>
@@ -2670,14 +2771,14 @@
           <w:color w:val="000000" w:themeColor="text1"/>
         </w:rPr>
       </w:pPr>
-      <w:bookmarkStart w:id="2" w:name="_Toc184333209"/>
+      <w:bookmarkStart w:id="3" w:name="_Toc184369072"/>
       <w:r>
         <w:rPr>
           <w:color w:val="000000" w:themeColor="text1"/>
         </w:rPr>
         <w:t>Desenho de Arquitetura</w:t>
       </w:r>
-      <w:bookmarkEnd w:id="2"/>
+      <w:bookmarkEnd w:id="3"/>
     </w:p>
     <w:p/>
     <w:p>
@@ -2686,7 +2787,7 @@
           <w:noProof/>
         </w:rPr>
         <w:drawing>
-          <wp:inline distT="0" distB="0" distL="0" distR="0" wp14:anchorId="21210887" wp14:editId="080C4182">
+          <wp:inline distT="0" distB="0" distL="0" distR="0" wp14:anchorId="21210887" wp14:editId="21C39093">
             <wp:extent cx="5943600" cy="4129405"/>
             <wp:effectExtent l="0" t="0" r="0" b="0"/>
             <wp:docPr id="427612321" name="Imagem 5" descr="Diagrama&#10;&#10;Descrição gerada automaticamente com confiança baixa"/>
@@ -2701,7 +2802,7 @@
                     <pic:cNvPicPr/>
                   </pic:nvPicPr>
                   <pic:blipFill>
-                    <a:blip r:embed="rId12" cstate="print">
+                    <a:blip r:embed="rId14" cstate="print">
                       <a:extLst>
                         <a:ext uri="{28A0092B-C50C-407E-A947-70E740481C1C}">
                           <a14:useLocalDpi xmlns:a14="http://schemas.microsoft.com/office/drawing/2010/main" val="0"/>
@@ -2769,12 +2870,12 @@
           <w:between w:val="nil"/>
         </w:pBdr>
       </w:pPr>
-      <w:bookmarkStart w:id="3" w:name="_Toc184333210"/>
+      <w:bookmarkStart w:id="4" w:name="_Toc184369073"/>
       <w:r>
         <w:lastRenderedPageBreak/>
         <w:t>Métricas de qualidade e cobertura de código</w:t>
       </w:r>
-      <w:bookmarkEnd w:id="3"/>
+      <w:bookmarkEnd w:id="4"/>
     </w:p>
     <w:p/>
     <w:p>
@@ -2852,7 +2953,7 @@
         </w:rPr>
         <w:t xml:space="preserve">: </w:t>
       </w:r>
-      <w:hyperlink r:id="rId13" w:history="1">
+      <w:hyperlink r:id="rId15" w:history="1">
         <w:r>
           <w:rPr>
             <w:rStyle w:val="Hyperlink"/>
@@ -2888,6 +2989,7 @@
       <w:r>
         <w:rPr>
           <w:rFonts w:ascii="Arial" w:eastAsia="Arial" w:hAnsi="Arial" w:cs="Arial"/>
+          <w:noProof/>
           <w:color w:val="000000"/>
           <w:sz w:val="24"/>
           <w:szCs w:val="24"/>
@@ -2908,7 +3010,7 @@
                     <pic:cNvPicPr/>
                   </pic:nvPicPr>
                   <pic:blipFill>
-                    <a:blip r:embed="rId14"/>
+                    <a:blip r:embed="rId16"/>
                     <a:stretch>
                       <a:fillRect/>
                     </a:stretch>
@@ -2969,7 +3071,7 @@
           <w:color w:val="000000" w:themeColor="text1"/>
         </w:rPr>
       </w:pPr>
-      <w:bookmarkStart w:id="4" w:name="_Toc184333211"/>
+      <w:bookmarkStart w:id="5" w:name="_Toc184369074"/>
       <w:proofErr w:type="spellStart"/>
       <w:r>
         <w:rPr>
@@ -2977,7 +3079,7 @@
         </w:rPr>
         <w:t>Customer</w:t>
       </w:r>
-      <w:bookmarkEnd w:id="4"/>
+      <w:bookmarkEnd w:id="5"/>
       <w:proofErr w:type="spellEnd"/>
     </w:p>
     <w:p/>
@@ -3007,7 +3109,36 @@
           <w:sz w:val="24"/>
           <w:szCs w:val="24"/>
         </w:rPr>
-        <w:t>o</w:t>
+        <w:t xml:space="preserve">o projeto </w:t>
+      </w:r>
+      <w:proofErr w:type="spellStart"/>
+      <w:r>
+        <w:rPr>
+          <w:rFonts w:ascii="Arial" w:eastAsia="Arial" w:hAnsi="Arial" w:cs="Arial"/>
+          <w:color w:val="000000"/>
+          <w:sz w:val="24"/>
+          <w:szCs w:val="24"/>
+        </w:rPr>
+        <w:t>customer</w:t>
+      </w:r>
+      <w:proofErr w:type="spellEnd"/>
+      <w:r>
+        <w:rPr>
+          <w:rFonts w:ascii="Arial" w:eastAsia="Arial" w:hAnsi="Arial" w:cs="Arial"/>
+          <w:color w:val="000000"/>
+          <w:sz w:val="24"/>
+          <w:szCs w:val="24"/>
+        </w:rPr>
+        <w:t>-api</w:t>
+      </w:r>
+      <w:r>
+        <w:rPr>
+          <w:rFonts w:ascii="Arial" w:eastAsia="Arial" w:hAnsi="Arial" w:cs="Arial"/>
+          <w:color w:val="000000"/>
+          <w:sz w:val="24"/>
+          <w:szCs w:val="24"/>
+        </w:rPr>
+        <w:t>:</w:t>
       </w:r>
       <w:r>
         <w:rPr>
@@ -3018,54 +3149,7 @@
         </w:rPr>
         <w:t xml:space="preserve"> </w:t>
       </w:r>
-      <w:r>
-        <w:rPr>
-          <w:rFonts w:ascii="Arial" w:eastAsia="Arial" w:hAnsi="Arial" w:cs="Arial"/>
-          <w:color w:val="000000"/>
-          <w:sz w:val="24"/>
-          <w:szCs w:val="24"/>
-        </w:rPr>
-        <w:t xml:space="preserve">projeto </w:t>
-      </w:r>
-      <w:proofErr w:type="spellStart"/>
-      <w:r>
-        <w:rPr>
-          <w:rFonts w:ascii="Arial" w:eastAsia="Arial" w:hAnsi="Arial" w:cs="Arial"/>
-          <w:color w:val="000000"/>
-          <w:sz w:val="24"/>
-          <w:szCs w:val="24"/>
-        </w:rPr>
-        <w:t>customer</w:t>
-      </w:r>
-      <w:proofErr w:type="spellEnd"/>
-      <w:r>
-        <w:rPr>
-          <w:rFonts w:ascii="Arial" w:eastAsia="Arial" w:hAnsi="Arial" w:cs="Arial"/>
-          <w:color w:val="000000"/>
-          <w:sz w:val="24"/>
-          <w:szCs w:val="24"/>
-        </w:rPr>
-        <w:t>-api</w:t>
-      </w:r>
-      <w:r>
-        <w:rPr>
-          <w:rFonts w:ascii="Arial" w:eastAsia="Arial" w:hAnsi="Arial" w:cs="Arial"/>
-          <w:color w:val="000000"/>
-          <w:sz w:val="24"/>
-          <w:szCs w:val="24"/>
-        </w:rPr>
-        <w:t>:</w:t>
-      </w:r>
-      <w:r>
-        <w:rPr>
-          <w:rFonts w:ascii="Arial" w:eastAsia="Arial" w:hAnsi="Arial" w:cs="Arial"/>
-          <w:color w:val="000000"/>
-          <w:sz w:val="24"/>
-          <w:szCs w:val="24"/>
-        </w:rPr>
-        <w:t xml:space="preserve"> </w:t>
-      </w:r>
-      <w:hyperlink r:id="rId15" w:history="1">
+      <w:hyperlink r:id="rId17" w:history="1">
         <w:r>
           <w:rPr>
             <w:rStyle w:val="Hyperlink"/>
@@ -3101,6 +3185,7 @@
       <w:r>
         <w:rPr>
           <w:rFonts w:ascii="Arial" w:eastAsia="Arial" w:hAnsi="Arial" w:cs="Arial"/>
+          <w:noProof/>
           <w:color w:val="000000"/>
           <w:sz w:val="24"/>
           <w:szCs w:val="24"/>
@@ -3121,7 +3206,7 @@
                     <pic:cNvPicPr/>
                   </pic:nvPicPr>
                   <pic:blipFill>
-                    <a:blip r:embed="rId16"/>
+                    <a:blip r:embed="rId18"/>
                     <a:stretch>
                       <a:fillRect/>
                     </a:stretch>
@@ -3160,7 +3245,7 @@
           <w:color w:val="000000" w:themeColor="text1"/>
         </w:rPr>
       </w:pPr>
-      <w:bookmarkStart w:id="5" w:name="_Toc184333212"/>
+      <w:bookmarkStart w:id="6" w:name="_Toc184369075"/>
       <w:proofErr w:type="spellStart"/>
       <w:r>
         <w:rPr>
@@ -3169,7 +3254,7 @@
         <w:lastRenderedPageBreak/>
         <w:t>Order</w:t>
       </w:r>
-      <w:bookmarkEnd w:id="5"/>
+      <w:bookmarkEnd w:id="6"/>
       <w:proofErr w:type="spellEnd"/>
     </w:p>
     <w:p/>
@@ -3239,7 +3324,7 @@
         </w:rPr>
         <w:t xml:space="preserve"> </w:t>
       </w:r>
-      <w:hyperlink r:id="rId17" w:history="1">
+      <w:hyperlink r:id="rId19" w:history="1">
         <w:r>
           <w:rPr>
             <w:rStyle w:val="Hyperlink"/>
@@ -3275,6 +3360,7 @@
       <w:r>
         <w:rPr>
           <w:rFonts w:ascii="Arial" w:eastAsia="Arial" w:hAnsi="Arial" w:cs="Arial"/>
+          <w:noProof/>
           <w:color w:val="000000"/>
           <w:sz w:val="24"/>
           <w:szCs w:val="24"/>
@@ -3295,7 +3381,7 @@
                     <pic:cNvPicPr/>
                   </pic:nvPicPr>
                   <pic:blipFill>
-                    <a:blip r:embed="rId18"/>
+                    <a:blip r:embed="rId20"/>
                     <a:stretch>
                       <a:fillRect/>
                     </a:stretch>
@@ -3345,7 +3431,7 @@
           <w:color w:val="000000" w:themeColor="text1"/>
         </w:rPr>
       </w:pPr>
-      <w:bookmarkStart w:id="6" w:name="_Toc184333213"/>
+      <w:bookmarkStart w:id="7" w:name="_Toc184369076"/>
       <w:proofErr w:type="spellStart"/>
       <w:r>
         <w:rPr>
@@ -3353,7 +3439,7 @@
         </w:rPr>
         <w:t>Payment</w:t>
       </w:r>
-      <w:bookmarkEnd w:id="6"/>
+      <w:bookmarkEnd w:id="7"/>
       <w:proofErr w:type="spellEnd"/>
     </w:p>
     <w:p/>
@@ -3423,7 +3509,7 @@
         </w:rPr>
         <w:t xml:space="preserve"> </w:t>
       </w:r>
-      <w:hyperlink r:id="rId19" w:history="1">
+      <w:hyperlink r:id="rId21" w:history="1">
         <w:r>
           <w:rPr>
             <w:rStyle w:val="Hyperlink"/>
@@ -3459,6 +3545,7 @@
       <w:r>
         <w:rPr>
           <w:rFonts w:ascii="Arial" w:eastAsia="Arial" w:hAnsi="Arial" w:cs="Arial"/>
+          <w:noProof/>
           <w:color w:val="000000"/>
           <w:sz w:val="24"/>
           <w:szCs w:val="24"/>
@@ -3479,7 +3566,7 @@
                     <pic:cNvPicPr/>
                   </pic:nvPicPr>
                   <pic:blipFill>
-                    <a:blip r:embed="rId20"/>
+                    <a:blip r:embed="rId22"/>
                     <a:stretch>
                       <a:fillRect/>
                     </a:stretch>
@@ -6004,8 +6091,12 @@
     <w:autoRedefine/>
     <w:uiPriority w:val="39"/>
     <w:unhideWhenUsed/>
-    <w:rsid w:val="005A2C2E"/>
+    <w:rsid w:val="00A50B8A"/>
     <w:pPr>
+      <w:tabs>
+        <w:tab w:val="left" w:pos="660"/>
+        <w:tab w:val="right" w:leader="dot" w:pos="9350"/>
+      </w:tabs>
       <w:spacing w:after="100"/>
     </w:pPr>
   </w:style>
